--- a/CALCULATOR.docx
+++ b/CALCULATOR.docx
@@ -1,6 +1,6 @@
 
 <file path=word/document.xml><?xml version="1.0" encoding="utf-8"?>
-<w:document xmlns:wpc="http://schemas.microsoft.com/office/word/2010/wordprocessingCanvas" xmlns:cx="http://schemas.microsoft.com/office/drawing/2014/chartex" xmlns:cx1="http://schemas.microsoft.com/office/drawing/2015/9/8/chartex" xmlns:cx2="http://schemas.microsoft.com/office/drawing/2015/10/21/chartex" xmlns:cx3="http://schemas.microsoft.com/office/drawing/2016/5/9/chartex" xmlns:cx4="http://schemas.microsoft.com/office/drawing/2016/5/10/chartex" xmlns:cx5="http://schemas.microsoft.com/office/drawing/2016/5/11/chartex" xmlns:cx6="http://schemas.microsoft.com/office/drawing/2016/5/12/chartex" xmlns:cx7="http://schemas.microsoft.com/office/drawing/2016/5/13/chartex" xmlns:cx8="http://schemas.microsoft.com/office/drawing/2016/5/14/chartex" xmlns:mc="http://schemas.openxmlformats.org/markup-compatibility/2006" xmlns:aink="http://schemas.microsoft.com/office/drawing/2016/ink" xmlns:o="urn:schemas-microsoft-com:office:office" xmlns:r="http://schemas.openxmlformats.org/officeDocument/2006/relationships" xmlns:m="http://schemas.openxmlformats.org/officeDocument/2006/math" xmlns:v="urn:schemas-microsoft-com:vml" xmlns:wp14="http://schemas.microsoft.com/office/word/2010/wordprocessingDrawing" xmlns:wp="http://schemas.openxmlformats.org/drawingml/2006/wordprocessingDrawing" xmlns:w10="urn:schemas-microsoft-com:office:word" xmlns:w="http://schemas.openxmlformats.org/wordprocessingml/2006/main" xmlns:w14="http://schemas.microsoft.com/office/word/2010/wordml" xmlns:w15="http://schemas.microsoft.com/office/word/2012/wordml" xmlns:w16se="http://schemas.microsoft.com/office/word/2015/wordml/symex" xmlns:wpg="http://schemas.microsoft.com/office/word/2010/wordprocessingGroup" xmlns:wpi="http://schemas.microsoft.com/office/word/2010/wordprocessingInk" xmlns:wne="http://schemas.microsoft.com/office/word/2006/wordml" xmlns:wps="http://schemas.microsoft.com/office/word/2010/wordprocessingShape" mc:Ignorable="w14 w15 w16se wp14">
+<w:document xmlns:wpc="http://schemas.microsoft.com/office/word/2010/wordprocessingCanvas" xmlns:cx="http://schemas.microsoft.com/office/drawing/2014/chartex" xmlns:cx1="http://schemas.microsoft.com/office/drawing/2015/9/8/chartex" xmlns:cx2="http://schemas.microsoft.com/office/drawing/2015/10/21/chartex" xmlns:cx3="http://schemas.microsoft.com/office/drawing/2016/5/9/chartex" xmlns:cx4="http://schemas.microsoft.com/office/drawing/2016/5/10/chartex" xmlns:cx5="http://schemas.microsoft.com/office/drawing/2016/5/11/chartex" xmlns:cx6="http://schemas.microsoft.com/office/drawing/2016/5/12/chartex" xmlns:cx7="http://schemas.microsoft.com/office/drawing/2016/5/13/chartex" xmlns:cx8="http://schemas.microsoft.com/office/drawing/2016/5/14/chartex" xmlns:mc="http://schemas.openxmlformats.org/markup-compatibility/2006" xmlns:aink="http://schemas.microsoft.com/office/drawing/2016/ink" xmlns:am3d="http://schemas.microsoft.com/office/drawing/2017/model3d" xmlns:o="urn:schemas-microsoft-com:office:office" xmlns:r="http://schemas.openxmlformats.org/officeDocument/2006/relationships" xmlns:m="http://schemas.openxmlformats.org/officeDocument/2006/math" xmlns:v="urn:schemas-microsoft-com:vml" xmlns:wp14="http://schemas.microsoft.com/office/word/2010/wordprocessingDrawing" xmlns:wp="http://schemas.openxmlformats.org/drawingml/2006/wordprocessingDrawing" xmlns:w10="urn:schemas-microsoft-com:office:word" xmlns:w="http://schemas.openxmlformats.org/wordprocessingml/2006/main" xmlns:w14="http://schemas.microsoft.com/office/word/2010/wordml" xmlns:w15="http://schemas.microsoft.com/office/word/2012/wordml" xmlns:w16cex="http://schemas.microsoft.com/office/word/2018/wordml/cex" xmlns:w16cid="http://schemas.microsoft.com/office/word/2016/wordml/cid" xmlns:w16="http://schemas.microsoft.com/office/word/2018/wordml" xmlns:w16se="http://schemas.microsoft.com/office/word/2015/wordml/symex" xmlns:wpg="http://schemas.microsoft.com/office/word/2010/wordprocessingGroup" xmlns:wpi="http://schemas.microsoft.com/office/word/2010/wordprocessingInk" xmlns:wne="http://schemas.microsoft.com/office/word/2006/wordml" xmlns:wps="http://schemas.microsoft.com/office/word/2010/wordprocessingShape" mc:Ignorable="w14 w15 w16se w16cid w16 w16cex wp14">
   <w:body>
     <w:p>
       <w:pPr>
@@ -282,6 +282,14 @@
                 <w:u w:val="single"/>
               </w:rPr>
             </w:pPr>
+            <w:r>
+              <w:rPr>
+                <w:sz w:val="40"/>
+                <w:szCs w:val="40"/>
+                <w:u w:val="single"/>
+              </w:rPr>
+              <w:t>anuj</w:t>
+            </w:r>
           </w:p>
         </w:tc>
       </w:tr>
@@ -1426,14 +1434,7 @@
                 <w:sz w:val="36"/>
                 <w:szCs w:val="36"/>
               </w:rPr>
-              <w:t>Screen resolutio</w:t>
-            </w:r>
-            <w:r>
-              <w:rPr>
-                <w:sz w:val="36"/>
-                <w:szCs w:val="36"/>
-              </w:rPr>
-              <w:t>n (640*360)</w:t>
+              <w:t>Screen resolution (640*360)</w:t>
             </w:r>
           </w:p>
         </w:tc>
@@ -1668,8 +1669,6 @@
               </w:rPr>
               <w:t>Financial, BMI and Calorie</w:t>
             </w:r>
-            <w:bookmarkStart w:id="0" w:name="_GoBack"/>
-            <w:bookmarkEnd w:id="0"/>
           </w:p>
         </w:tc>
       </w:tr>
@@ -1693,7 +1692,7 @@
 </file>
 
 <file path=word/endnotes.xml><?xml version="1.0" encoding="utf-8"?>
-<w:endnotes xmlns:wpc="http://schemas.microsoft.com/office/word/2010/wordprocessingCanvas" xmlns:cx="http://schemas.microsoft.com/office/drawing/2014/chartex" xmlns:cx1="http://schemas.microsoft.com/office/drawing/2015/9/8/chartex" xmlns:cx2="http://schemas.microsoft.com/office/drawing/2015/10/21/chartex" xmlns:cx3="http://schemas.microsoft.com/office/drawing/2016/5/9/chartex" xmlns:cx4="http://schemas.microsoft.com/office/drawing/2016/5/10/chartex" xmlns:cx5="http://schemas.microsoft.com/office/drawing/2016/5/11/chartex" xmlns:cx6="http://schemas.microsoft.com/office/drawing/2016/5/12/chartex" xmlns:cx7="http://schemas.microsoft.com/office/drawing/2016/5/13/chartex" xmlns:cx8="http://schemas.microsoft.com/office/drawing/2016/5/14/chartex" xmlns:mc="http://schemas.openxmlformats.org/markup-compatibility/2006" xmlns:aink="http://schemas.microsoft.com/office/drawing/2016/ink" xmlns:o="urn:schemas-microsoft-com:office:office" xmlns:r="http://schemas.openxmlformats.org/officeDocument/2006/relationships" xmlns:m="http://schemas.openxmlformats.org/officeDocument/2006/math" xmlns:v="urn:schemas-microsoft-com:vml" xmlns:wp14="http://schemas.microsoft.com/office/word/2010/wordprocessingDrawing" xmlns:wp="http://schemas.openxmlformats.org/drawingml/2006/wordprocessingDrawing" xmlns:w10="urn:schemas-microsoft-com:office:word" xmlns:w="http://schemas.openxmlformats.org/wordprocessingml/2006/main" xmlns:w14="http://schemas.microsoft.com/office/word/2010/wordml" xmlns:w15="http://schemas.microsoft.com/office/word/2012/wordml" xmlns:w16se="http://schemas.microsoft.com/office/word/2015/wordml/symex" xmlns:wpg="http://schemas.microsoft.com/office/word/2010/wordprocessingGroup" xmlns:wpi="http://schemas.microsoft.com/office/word/2010/wordprocessingInk" xmlns:wne="http://schemas.microsoft.com/office/word/2006/wordml" xmlns:wps="http://schemas.microsoft.com/office/word/2010/wordprocessingShape" mc:Ignorable="w14 w15 w16se wp14">
+<w:endnotes xmlns:wpc="http://schemas.microsoft.com/office/word/2010/wordprocessingCanvas" xmlns:cx="http://schemas.microsoft.com/office/drawing/2014/chartex" xmlns:cx1="http://schemas.microsoft.com/office/drawing/2015/9/8/chartex" xmlns:cx2="http://schemas.microsoft.com/office/drawing/2015/10/21/chartex" xmlns:cx3="http://schemas.microsoft.com/office/drawing/2016/5/9/chartex" xmlns:cx4="http://schemas.microsoft.com/office/drawing/2016/5/10/chartex" xmlns:cx5="http://schemas.microsoft.com/office/drawing/2016/5/11/chartex" xmlns:cx6="http://schemas.microsoft.com/office/drawing/2016/5/12/chartex" xmlns:cx7="http://schemas.microsoft.com/office/drawing/2016/5/13/chartex" xmlns:cx8="http://schemas.microsoft.com/office/drawing/2016/5/14/chartex" xmlns:mc="http://schemas.openxmlformats.org/markup-compatibility/2006" xmlns:aink="http://schemas.microsoft.com/office/drawing/2016/ink" xmlns:am3d="http://schemas.microsoft.com/office/drawing/2017/model3d" xmlns:o="urn:schemas-microsoft-com:office:office" xmlns:r="http://schemas.openxmlformats.org/officeDocument/2006/relationships" xmlns:m="http://schemas.openxmlformats.org/officeDocument/2006/math" xmlns:v="urn:schemas-microsoft-com:vml" xmlns:wp14="http://schemas.microsoft.com/office/word/2010/wordprocessingDrawing" xmlns:wp="http://schemas.openxmlformats.org/drawingml/2006/wordprocessingDrawing" xmlns:w10="urn:schemas-microsoft-com:office:word" xmlns:w="http://schemas.openxmlformats.org/wordprocessingml/2006/main" xmlns:w14="http://schemas.microsoft.com/office/word/2010/wordml" xmlns:w15="http://schemas.microsoft.com/office/word/2012/wordml" xmlns:w16cex="http://schemas.microsoft.com/office/word/2018/wordml/cex" xmlns:w16cid="http://schemas.microsoft.com/office/word/2016/wordml/cid" xmlns:w16="http://schemas.microsoft.com/office/word/2018/wordml" xmlns:w16se="http://schemas.microsoft.com/office/word/2015/wordml/symex" xmlns:wpg="http://schemas.microsoft.com/office/word/2010/wordprocessingGroup" xmlns:wpi="http://schemas.microsoft.com/office/word/2010/wordprocessingInk" xmlns:wne="http://schemas.microsoft.com/office/word/2006/wordml" xmlns:wps="http://schemas.microsoft.com/office/word/2010/wordprocessingShape" mc:Ignorable="w14 w15 w16se w16cid w16 w16cex wp14">
   <w:endnote w:type="separator" w:id="-1">
     <w:p>
       <w:pPr>
@@ -1718,7 +1717,7 @@
 </file>
 
 <file path=word/footnotes.xml><?xml version="1.0" encoding="utf-8"?>
-<w:footnotes xmlns:wpc="http://schemas.microsoft.com/office/word/2010/wordprocessingCanvas" xmlns:cx="http://schemas.microsoft.com/office/drawing/2014/chartex" xmlns:cx1="http://schemas.microsoft.com/office/drawing/2015/9/8/chartex" xmlns:cx2="http://schemas.microsoft.com/office/drawing/2015/10/21/chartex" xmlns:cx3="http://schemas.microsoft.com/office/drawing/2016/5/9/chartex" xmlns:cx4="http://schemas.microsoft.com/office/drawing/2016/5/10/chartex" xmlns:cx5="http://schemas.microsoft.com/office/drawing/2016/5/11/chartex" xmlns:cx6="http://schemas.microsoft.com/office/drawing/2016/5/12/chartex" xmlns:cx7="http://schemas.microsoft.com/office/drawing/2016/5/13/chartex" xmlns:cx8="http://schemas.microsoft.com/office/drawing/2016/5/14/chartex" xmlns:mc="http://schemas.openxmlformats.org/markup-compatibility/2006" xmlns:aink="http://schemas.microsoft.com/office/drawing/2016/ink" xmlns:o="urn:schemas-microsoft-com:office:office" xmlns:r="http://schemas.openxmlformats.org/officeDocument/2006/relationships" xmlns:m="http://schemas.openxmlformats.org/officeDocument/2006/math" xmlns:v="urn:schemas-microsoft-com:vml" xmlns:wp14="http://schemas.microsoft.com/office/word/2010/wordprocessingDrawing" xmlns:wp="http://schemas.openxmlformats.org/drawingml/2006/wordprocessingDrawing" xmlns:w10="urn:schemas-microsoft-com:office:word" xmlns:w="http://schemas.openxmlformats.org/wordprocessingml/2006/main" xmlns:w14="http://schemas.microsoft.com/office/word/2010/wordml" xmlns:w15="http://schemas.microsoft.com/office/word/2012/wordml" xmlns:w16se="http://schemas.microsoft.com/office/word/2015/wordml/symex" xmlns:wpg="http://schemas.microsoft.com/office/word/2010/wordprocessingGroup" xmlns:wpi="http://schemas.microsoft.com/office/word/2010/wordprocessingInk" xmlns:wne="http://schemas.microsoft.com/office/word/2006/wordml" xmlns:wps="http://schemas.microsoft.com/office/word/2010/wordprocessingShape" mc:Ignorable="w14 w15 w16se wp14">
+<w:footnotes xmlns:wpc="http://schemas.microsoft.com/office/word/2010/wordprocessingCanvas" xmlns:cx="http://schemas.microsoft.com/office/drawing/2014/chartex" xmlns:cx1="http://schemas.microsoft.com/office/drawing/2015/9/8/chartex" xmlns:cx2="http://schemas.microsoft.com/office/drawing/2015/10/21/chartex" xmlns:cx3="http://schemas.microsoft.com/office/drawing/2016/5/9/chartex" xmlns:cx4="http://schemas.microsoft.com/office/drawing/2016/5/10/chartex" xmlns:cx5="http://schemas.microsoft.com/office/drawing/2016/5/11/chartex" xmlns:cx6="http://schemas.microsoft.com/office/drawing/2016/5/12/chartex" xmlns:cx7="http://schemas.microsoft.com/office/drawing/2016/5/13/chartex" xmlns:cx8="http://schemas.microsoft.com/office/drawing/2016/5/14/chartex" xmlns:mc="http://schemas.openxmlformats.org/markup-compatibility/2006" xmlns:aink="http://schemas.microsoft.com/office/drawing/2016/ink" xmlns:am3d="http://schemas.microsoft.com/office/drawing/2017/model3d" xmlns:o="urn:schemas-microsoft-com:office:office" xmlns:r="http://schemas.openxmlformats.org/officeDocument/2006/relationships" xmlns:m="http://schemas.openxmlformats.org/officeDocument/2006/math" xmlns:v="urn:schemas-microsoft-com:vml" xmlns:wp14="http://schemas.microsoft.com/office/word/2010/wordprocessingDrawing" xmlns:wp="http://schemas.openxmlformats.org/drawingml/2006/wordprocessingDrawing" xmlns:w10="urn:schemas-microsoft-com:office:word" xmlns:w="http://schemas.openxmlformats.org/wordprocessingml/2006/main" xmlns:w14="http://schemas.microsoft.com/office/word/2010/wordml" xmlns:w15="http://schemas.microsoft.com/office/word/2012/wordml" xmlns:w16cex="http://schemas.microsoft.com/office/word/2018/wordml/cex" xmlns:w16cid="http://schemas.microsoft.com/office/word/2016/wordml/cid" xmlns:w16="http://schemas.microsoft.com/office/word/2018/wordml" xmlns:w16se="http://schemas.microsoft.com/office/word/2015/wordml/symex" xmlns:wpg="http://schemas.microsoft.com/office/word/2010/wordprocessingGroup" xmlns:wpi="http://schemas.microsoft.com/office/word/2010/wordprocessingInk" xmlns:wne="http://schemas.microsoft.com/office/word/2006/wordml" xmlns:wps="http://schemas.microsoft.com/office/word/2010/wordprocessingShape" mc:Ignorable="w14 w15 w16se w16cid w16 w16cex wp14">
   <w:footnote w:type="separator" w:id="-1">
     <w:p>
       <w:pPr>
@@ -1743,7 +1742,7 @@
 </file>
 
 <file path=word/numbering.xml><?xml version="1.0" encoding="utf-8"?>
-<w:numbering xmlns:wpc="http://schemas.microsoft.com/office/word/2010/wordprocessingCanvas" xmlns:cx="http://schemas.microsoft.com/office/drawing/2014/chartex" xmlns:cx1="http://schemas.microsoft.com/office/drawing/2015/9/8/chartex" xmlns:cx2="http://schemas.microsoft.com/office/drawing/2015/10/21/chartex" xmlns:cx3="http://schemas.microsoft.com/office/drawing/2016/5/9/chartex" xmlns:cx4="http://schemas.microsoft.com/office/drawing/2016/5/10/chartex" xmlns:cx5="http://schemas.microsoft.com/office/drawing/2016/5/11/chartex" xmlns:cx6="http://schemas.microsoft.com/office/drawing/2016/5/12/chartex" xmlns:cx7="http://schemas.microsoft.com/office/drawing/2016/5/13/chartex" xmlns:cx8="http://schemas.microsoft.com/office/drawing/2016/5/14/chartex" xmlns:mc="http://schemas.openxmlformats.org/markup-compatibility/2006" xmlns:aink="http://schemas.microsoft.com/office/drawing/2016/ink" xmlns:o="urn:schemas-microsoft-com:office:office" xmlns:r="http://schemas.openxmlformats.org/officeDocument/2006/relationships" xmlns:m="http://schemas.openxmlformats.org/officeDocument/2006/math" xmlns:v="urn:schemas-microsoft-com:vml" xmlns:wp14="http://schemas.microsoft.com/office/word/2010/wordprocessingDrawing" xmlns:wp="http://schemas.openxmlformats.org/drawingml/2006/wordprocessingDrawing" xmlns:w10="urn:schemas-microsoft-com:office:word" xmlns:w="http://schemas.openxmlformats.org/wordprocessingml/2006/main" xmlns:w14="http://schemas.microsoft.com/office/word/2010/wordml" xmlns:w15="http://schemas.microsoft.com/office/word/2012/wordml" xmlns:w16se="http://schemas.microsoft.com/office/word/2015/wordml/symex" xmlns:wpg="http://schemas.microsoft.com/office/word/2010/wordprocessingGroup" xmlns:wpi="http://schemas.microsoft.com/office/word/2010/wordprocessingInk" xmlns:wne="http://schemas.microsoft.com/office/word/2006/wordml" xmlns:wps="http://schemas.microsoft.com/office/word/2010/wordprocessingShape" mc:Ignorable="w14 w15 w16se wp14">
+<w:numbering xmlns:wpc="http://schemas.microsoft.com/office/word/2010/wordprocessingCanvas" xmlns:cx="http://schemas.microsoft.com/office/drawing/2014/chartex" xmlns:cx1="http://schemas.microsoft.com/office/drawing/2015/9/8/chartex" xmlns:cx2="http://schemas.microsoft.com/office/drawing/2015/10/21/chartex" xmlns:cx3="http://schemas.microsoft.com/office/drawing/2016/5/9/chartex" xmlns:cx4="http://schemas.microsoft.com/office/drawing/2016/5/10/chartex" xmlns:cx5="http://schemas.microsoft.com/office/drawing/2016/5/11/chartex" xmlns:cx6="http://schemas.microsoft.com/office/drawing/2016/5/12/chartex" xmlns:cx7="http://schemas.microsoft.com/office/drawing/2016/5/13/chartex" xmlns:cx8="http://schemas.microsoft.com/office/drawing/2016/5/14/chartex" xmlns:mc="http://schemas.openxmlformats.org/markup-compatibility/2006" xmlns:aink="http://schemas.microsoft.com/office/drawing/2016/ink" xmlns:am3d="http://schemas.microsoft.com/office/drawing/2017/model3d" xmlns:o="urn:schemas-microsoft-com:office:office" xmlns:r="http://schemas.openxmlformats.org/officeDocument/2006/relationships" xmlns:m="http://schemas.openxmlformats.org/officeDocument/2006/math" xmlns:v="urn:schemas-microsoft-com:vml" xmlns:wp14="http://schemas.microsoft.com/office/word/2010/wordprocessingDrawing" xmlns:wp="http://schemas.openxmlformats.org/drawingml/2006/wordprocessingDrawing" xmlns:w10="urn:schemas-microsoft-com:office:word" xmlns:w="http://schemas.openxmlformats.org/wordprocessingml/2006/main" xmlns:w14="http://schemas.microsoft.com/office/word/2010/wordml" xmlns:w15="http://schemas.microsoft.com/office/word/2012/wordml" xmlns:w16cex="http://schemas.microsoft.com/office/word/2018/wordml/cex" xmlns:w16cid="http://schemas.microsoft.com/office/word/2016/wordml/cid" xmlns:w16="http://schemas.microsoft.com/office/word/2018/wordml" xmlns:w16se="http://schemas.microsoft.com/office/word/2015/wordml/symex" xmlns:wpg="http://schemas.microsoft.com/office/word/2010/wordprocessingGroup" xmlns:wpi="http://schemas.microsoft.com/office/word/2010/wordprocessingInk" xmlns:wne="http://schemas.microsoft.com/office/word/2006/wordml" xmlns:wps="http://schemas.microsoft.com/office/word/2010/wordprocessingShape" mc:Ignorable="w14 w15 w16se w16cid w16 w16cex wp14">
   <w:abstractNum w:abstractNumId="0" w15:restartNumberingAfterBreak="0">
     <w:nsid w:val="03EB6F40"/>
     <w:multiLevelType w:val="hybridMultilevel"/>
@@ -3258,7 +3257,7 @@
 </file>
 
 <file path=word/styles.xml><?xml version="1.0" encoding="utf-8"?>
-<w:styles xmlns:mc="http://schemas.openxmlformats.org/markup-compatibility/2006" xmlns:r="http://schemas.openxmlformats.org/officeDocument/2006/relationships" xmlns:w="http://schemas.openxmlformats.org/wordprocessingml/2006/main" xmlns:w14="http://schemas.microsoft.com/office/word/2010/wordml" xmlns:w15="http://schemas.microsoft.com/office/word/2012/wordml" xmlns:w16se="http://schemas.microsoft.com/office/word/2015/wordml/symex" mc:Ignorable="w14 w15 w16se">
+<w:styles xmlns:mc="http://schemas.openxmlformats.org/markup-compatibility/2006" xmlns:r="http://schemas.openxmlformats.org/officeDocument/2006/relationships" xmlns:w="http://schemas.openxmlformats.org/wordprocessingml/2006/main" xmlns:w14="http://schemas.microsoft.com/office/word/2010/wordml" xmlns:w15="http://schemas.microsoft.com/office/word/2012/wordml" xmlns:w16cex="http://schemas.microsoft.com/office/word/2018/wordml/cex" xmlns:w16cid="http://schemas.microsoft.com/office/word/2016/wordml/cid" xmlns:w16="http://schemas.microsoft.com/office/word/2018/wordml" xmlns:w16se="http://schemas.microsoft.com/office/word/2015/wordml/symex" mc:Ignorable="w14 w15 w16se w16cid w16 w16cex">
   <w:docDefaults>
     <w:rPrDefault>
       <w:rPr>
@@ -3274,7 +3273,7 @@
       </w:pPr>
     </w:pPrDefault>
   </w:docDefaults>
-  <w:latentStyles w:defLockedState="0" w:defUIPriority="99" w:defSemiHidden="0" w:defUnhideWhenUsed="0" w:defQFormat="0" w:count="374">
+  <w:latentStyles w:defLockedState="0" w:defUIPriority="99" w:defSemiHidden="0" w:defUnhideWhenUsed="0" w:defQFormat="0" w:count="376">
     <w:lsdException w:name="Normal" w:uiPriority="0" w:qFormat="1"/>
     <w:lsdException w:name="heading 1" w:uiPriority="9" w:qFormat="1"/>
     <w:lsdException w:name="heading 2" w:semiHidden="1" w:uiPriority="9" w:unhideWhenUsed="1" w:qFormat="1"/>
@@ -3380,7 +3379,6 @@
     <w:lsdException w:name="HTML Sample" w:semiHidden="1" w:unhideWhenUsed="1"/>
     <w:lsdException w:name="HTML Typewriter" w:semiHidden="1" w:unhideWhenUsed="1"/>
     <w:lsdException w:name="HTML Variable" w:semiHidden="1" w:unhideWhenUsed="1"/>
-    <w:lsdException w:name="Normal Table" w:semiHidden="1" w:unhideWhenUsed="1"/>
     <w:lsdException w:name="annotation subject" w:semiHidden="1" w:unhideWhenUsed="1"/>
     <w:lsdException w:name="No List" w:semiHidden="1" w:unhideWhenUsed="1"/>
     <w:lsdException w:name="Outline List 1" w:semiHidden="1" w:unhideWhenUsed="1"/>
@@ -3426,11 +3424,9 @@
     <w:lsdException w:name="Table Subtle 1" w:semiHidden="1" w:unhideWhenUsed="1"/>
     <w:lsdException w:name="Table Subtle 2" w:semiHidden="1" w:unhideWhenUsed="1"/>
     <w:lsdException w:name="Table Web 1" w:semiHidden="1" w:unhideWhenUsed="1"/>
-    <w:lsdException w:name="Table Web 2" w:semiHidden="1" w:unhideWhenUsed="1"/>
     <w:lsdException w:name="Table Web 3" w:semiHidden="1" w:unhideWhenUsed="1"/>
     <w:lsdException w:name="Balloon Text" w:semiHidden="1" w:unhideWhenUsed="1"/>
     <w:lsdException w:name="Table Grid" w:uiPriority="39"/>
-    <w:lsdException w:name="Table Theme" w:semiHidden="1" w:unhideWhenUsed="1"/>
     <w:lsdException w:name="Placeholder Text" w:semiHidden="1"/>
     <w:lsdException w:name="No Spacing" w:uiPriority="1" w:qFormat="1"/>
     <w:lsdException w:name="Light Shading" w:uiPriority="60"/>
@@ -3649,6 +3645,8 @@
     <w:lsdException w:name="Mention" w:semiHidden="1" w:unhideWhenUsed="1"/>
     <w:lsdException w:name="Smart Hyperlink" w:semiHidden="1" w:unhideWhenUsed="1"/>
     <w:lsdException w:name="Hashtag" w:semiHidden="1" w:unhideWhenUsed="1"/>
+    <w:lsdException w:name="Unresolved Mention" w:semiHidden="1" w:unhideWhenUsed="1"/>
+    <w:lsdException w:name="Smart Link" w:semiHidden="1" w:unhideWhenUsed="1"/>
   </w:latentStyles>
   <w:style w:type="paragraph" w:default="1" w:styleId="Normal">
     <w:name w:val="Normal"/>

--- a/CALCULATOR.docx
+++ b/CALCULATOR.docx
@@ -1,6 +1,6 @@
 
 <file path=word/document.xml><?xml version="1.0" encoding="utf-8"?>
-<w:document xmlns:wpc="http://schemas.microsoft.com/office/word/2010/wordprocessingCanvas" xmlns:cx="http://schemas.microsoft.com/office/drawing/2014/chartex" xmlns:cx1="http://schemas.microsoft.com/office/drawing/2015/9/8/chartex" xmlns:cx2="http://schemas.microsoft.com/office/drawing/2015/10/21/chartex" xmlns:cx3="http://schemas.microsoft.com/office/drawing/2016/5/9/chartex" xmlns:cx4="http://schemas.microsoft.com/office/drawing/2016/5/10/chartex" xmlns:cx5="http://schemas.microsoft.com/office/drawing/2016/5/11/chartex" xmlns:cx6="http://schemas.microsoft.com/office/drawing/2016/5/12/chartex" xmlns:cx7="http://schemas.microsoft.com/office/drawing/2016/5/13/chartex" xmlns:cx8="http://schemas.microsoft.com/office/drawing/2016/5/14/chartex" xmlns:mc="http://schemas.openxmlformats.org/markup-compatibility/2006" xmlns:aink="http://schemas.microsoft.com/office/drawing/2016/ink" xmlns:am3d="http://schemas.microsoft.com/office/drawing/2017/model3d" xmlns:o="urn:schemas-microsoft-com:office:office" xmlns:r="http://schemas.openxmlformats.org/officeDocument/2006/relationships" xmlns:m="http://schemas.openxmlformats.org/officeDocument/2006/math" xmlns:v="urn:schemas-microsoft-com:vml" xmlns:wp14="http://schemas.microsoft.com/office/word/2010/wordprocessingDrawing" xmlns:wp="http://schemas.openxmlformats.org/drawingml/2006/wordprocessingDrawing" xmlns:w10="urn:schemas-microsoft-com:office:word" xmlns:w="http://schemas.openxmlformats.org/wordprocessingml/2006/main" xmlns:w14="http://schemas.microsoft.com/office/word/2010/wordml" xmlns:w15="http://schemas.microsoft.com/office/word/2012/wordml" xmlns:w16cex="http://schemas.microsoft.com/office/word/2018/wordml/cex" xmlns:w16cid="http://schemas.microsoft.com/office/word/2016/wordml/cid" xmlns:w16="http://schemas.microsoft.com/office/word/2018/wordml" xmlns:w16se="http://schemas.microsoft.com/office/word/2015/wordml/symex" xmlns:wpg="http://schemas.microsoft.com/office/word/2010/wordprocessingGroup" xmlns:wpi="http://schemas.microsoft.com/office/word/2010/wordprocessingInk" xmlns:wne="http://schemas.microsoft.com/office/word/2006/wordml" xmlns:wps="http://schemas.microsoft.com/office/word/2010/wordprocessingShape" mc:Ignorable="w14 w15 w16se w16cid w16 w16cex wp14">
+<w:document xmlns:wpc="http://schemas.microsoft.com/office/word/2010/wordprocessingCanvas" xmlns:cx="http://schemas.microsoft.com/office/drawing/2014/chartex" xmlns:cx1="http://schemas.microsoft.com/office/drawing/2015/9/8/chartex" xmlns:cx2="http://schemas.microsoft.com/office/drawing/2015/10/21/chartex" xmlns:cx3="http://schemas.microsoft.com/office/drawing/2016/5/9/chartex" xmlns:cx4="http://schemas.microsoft.com/office/drawing/2016/5/10/chartex" xmlns:cx5="http://schemas.microsoft.com/office/drawing/2016/5/11/chartex" xmlns:cx6="http://schemas.microsoft.com/office/drawing/2016/5/12/chartex" xmlns:cx7="http://schemas.microsoft.com/office/drawing/2016/5/13/chartex" xmlns:cx8="http://schemas.microsoft.com/office/drawing/2016/5/14/chartex" xmlns:mc="http://schemas.openxmlformats.org/markup-compatibility/2006" xmlns:aink="http://schemas.microsoft.com/office/drawing/2016/ink" xmlns:o="urn:schemas-microsoft-com:office:office" xmlns:r="http://schemas.openxmlformats.org/officeDocument/2006/relationships" xmlns:m="http://schemas.openxmlformats.org/officeDocument/2006/math" xmlns:v="urn:schemas-microsoft-com:vml" xmlns:wp14="http://schemas.microsoft.com/office/word/2010/wordprocessingDrawing" xmlns:wp="http://schemas.openxmlformats.org/drawingml/2006/wordprocessingDrawing" xmlns:w10="urn:schemas-microsoft-com:office:word" xmlns:w="http://schemas.openxmlformats.org/wordprocessingml/2006/main" xmlns:w14="http://schemas.microsoft.com/office/word/2010/wordml" xmlns:w15="http://schemas.microsoft.com/office/word/2012/wordml" xmlns:w16se="http://schemas.microsoft.com/office/word/2015/wordml/symex" xmlns:wpg="http://schemas.microsoft.com/office/word/2010/wordprocessingGroup" xmlns:wpi="http://schemas.microsoft.com/office/word/2010/wordprocessingInk" xmlns:wne="http://schemas.microsoft.com/office/word/2006/wordml" xmlns:wps="http://schemas.microsoft.com/office/word/2010/wordprocessingShape" mc:Ignorable="w14 w15 w16se wp14">
   <w:body>
     <w:p>
       <w:pPr>
@@ -275,6 +275,31 @@
           <w:p>
             <w:pPr>
               <w:pStyle w:val="ListParagraph"/>
+              <w:numPr>
+                <w:ilvl w:val="0"/>
+                <w:numId w:val="3"/>
+              </w:numPr>
+              <w:jc w:val="center"/>
+              <w:rPr>
+                <w:sz w:val="28"/>
+                <w:szCs w:val="28"/>
+                <w:u w:val="single"/>
+              </w:rPr>
+            </w:pPr>
+            <w:r>
+              <w:rPr>
+                <w:sz w:val="28"/>
+                <w:szCs w:val="28"/>
+                <w:u w:val="single"/>
+              </w:rPr>
+              <w:t>amit</w:t>
+            </w:r>
+            <w:bookmarkStart w:id="0" w:name="_GoBack"/>
+            <w:bookmarkEnd w:id="0"/>
+          </w:p>
+          <w:p>
+            <w:pPr>
+              <w:pStyle w:val="ListParagraph"/>
               <w:jc w:val="center"/>
               <w:rPr>
                 <w:sz w:val="40"/>
@@ -282,14 +307,6 @@
                 <w:u w:val="single"/>
               </w:rPr>
             </w:pPr>
-            <w:r>
-              <w:rPr>
-                <w:sz w:val="40"/>
-                <w:szCs w:val="40"/>
-                <w:u w:val="single"/>
-              </w:rPr>
-              <w:t>anuj</w:t>
-            </w:r>
           </w:p>
         </w:tc>
       </w:tr>
@@ -1692,7 +1709,7 @@
 </file>
 
 <file path=word/endnotes.xml><?xml version="1.0" encoding="utf-8"?>
-<w:endnotes xmlns:wpc="http://schemas.microsoft.com/office/word/2010/wordprocessingCanvas" xmlns:cx="http://schemas.microsoft.com/office/drawing/2014/chartex" xmlns:cx1="http://schemas.microsoft.com/office/drawing/2015/9/8/chartex" xmlns:cx2="http://schemas.microsoft.com/office/drawing/2015/10/21/chartex" xmlns:cx3="http://schemas.microsoft.com/office/drawing/2016/5/9/chartex" xmlns:cx4="http://schemas.microsoft.com/office/drawing/2016/5/10/chartex" xmlns:cx5="http://schemas.microsoft.com/office/drawing/2016/5/11/chartex" xmlns:cx6="http://schemas.microsoft.com/office/drawing/2016/5/12/chartex" xmlns:cx7="http://schemas.microsoft.com/office/drawing/2016/5/13/chartex" xmlns:cx8="http://schemas.microsoft.com/office/drawing/2016/5/14/chartex" xmlns:mc="http://schemas.openxmlformats.org/markup-compatibility/2006" xmlns:aink="http://schemas.microsoft.com/office/drawing/2016/ink" xmlns:am3d="http://schemas.microsoft.com/office/drawing/2017/model3d" xmlns:o="urn:schemas-microsoft-com:office:office" xmlns:r="http://schemas.openxmlformats.org/officeDocument/2006/relationships" xmlns:m="http://schemas.openxmlformats.org/officeDocument/2006/math" xmlns:v="urn:schemas-microsoft-com:vml" xmlns:wp14="http://schemas.microsoft.com/office/word/2010/wordprocessingDrawing" xmlns:wp="http://schemas.openxmlformats.org/drawingml/2006/wordprocessingDrawing" xmlns:w10="urn:schemas-microsoft-com:office:word" xmlns:w="http://schemas.openxmlformats.org/wordprocessingml/2006/main" xmlns:w14="http://schemas.microsoft.com/office/word/2010/wordml" xmlns:w15="http://schemas.microsoft.com/office/word/2012/wordml" xmlns:w16cex="http://schemas.microsoft.com/office/word/2018/wordml/cex" xmlns:w16cid="http://schemas.microsoft.com/office/word/2016/wordml/cid" xmlns:w16="http://schemas.microsoft.com/office/word/2018/wordml" xmlns:w16se="http://schemas.microsoft.com/office/word/2015/wordml/symex" xmlns:wpg="http://schemas.microsoft.com/office/word/2010/wordprocessingGroup" xmlns:wpi="http://schemas.microsoft.com/office/word/2010/wordprocessingInk" xmlns:wne="http://schemas.microsoft.com/office/word/2006/wordml" xmlns:wps="http://schemas.microsoft.com/office/word/2010/wordprocessingShape" mc:Ignorable="w14 w15 w16se w16cid w16 w16cex wp14">
+<w:endnotes xmlns:wpc="http://schemas.microsoft.com/office/word/2010/wordprocessingCanvas" xmlns:cx="http://schemas.microsoft.com/office/drawing/2014/chartex" xmlns:cx1="http://schemas.microsoft.com/office/drawing/2015/9/8/chartex" xmlns:cx2="http://schemas.microsoft.com/office/drawing/2015/10/21/chartex" xmlns:cx3="http://schemas.microsoft.com/office/drawing/2016/5/9/chartex" xmlns:cx4="http://schemas.microsoft.com/office/drawing/2016/5/10/chartex" xmlns:cx5="http://schemas.microsoft.com/office/drawing/2016/5/11/chartex" xmlns:cx6="http://schemas.microsoft.com/office/drawing/2016/5/12/chartex" xmlns:cx7="http://schemas.microsoft.com/office/drawing/2016/5/13/chartex" xmlns:cx8="http://schemas.microsoft.com/office/drawing/2016/5/14/chartex" xmlns:mc="http://schemas.openxmlformats.org/markup-compatibility/2006" xmlns:aink="http://schemas.microsoft.com/office/drawing/2016/ink" xmlns:o="urn:schemas-microsoft-com:office:office" xmlns:r="http://schemas.openxmlformats.org/officeDocument/2006/relationships" xmlns:m="http://schemas.openxmlformats.org/officeDocument/2006/math" xmlns:v="urn:schemas-microsoft-com:vml" xmlns:wp14="http://schemas.microsoft.com/office/word/2010/wordprocessingDrawing" xmlns:wp="http://schemas.openxmlformats.org/drawingml/2006/wordprocessingDrawing" xmlns:w10="urn:schemas-microsoft-com:office:word" xmlns:w="http://schemas.openxmlformats.org/wordprocessingml/2006/main" xmlns:w14="http://schemas.microsoft.com/office/word/2010/wordml" xmlns:w15="http://schemas.microsoft.com/office/word/2012/wordml" xmlns:w16se="http://schemas.microsoft.com/office/word/2015/wordml/symex" xmlns:wpg="http://schemas.microsoft.com/office/word/2010/wordprocessingGroup" xmlns:wpi="http://schemas.microsoft.com/office/word/2010/wordprocessingInk" xmlns:wne="http://schemas.microsoft.com/office/word/2006/wordml" xmlns:wps="http://schemas.microsoft.com/office/word/2010/wordprocessingShape" mc:Ignorable="w14 w15 w16se wp14">
   <w:endnote w:type="separator" w:id="-1">
     <w:p>
       <w:pPr>
@@ -1717,7 +1734,7 @@
 </file>
 
 <file path=word/footnotes.xml><?xml version="1.0" encoding="utf-8"?>
-<w:footnotes xmlns:wpc="http://schemas.microsoft.com/office/word/2010/wordprocessingCanvas" xmlns:cx="http://schemas.microsoft.com/office/drawing/2014/chartex" xmlns:cx1="http://schemas.microsoft.com/office/drawing/2015/9/8/chartex" xmlns:cx2="http://schemas.microsoft.com/office/drawing/2015/10/21/chartex" xmlns:cx3="http://schemas.microsoft.com/office/drawing/2016/5/9/chartex" xmlns:cx4="http://schemas.microsoft.com/office/drawing/2016/5/10/chartex" xmlns:cx5="http://schemas.microsoft.com/office/drawing/2016/5/11/chartex" xmlns:cx6="http://schemas.microsoft.com/office/drawing/2016/5/12/chartex" xmlns:cx7="http://schemas.microsoft.com/office/drawing/2016/5/13/chartex" xmlns:cx8="http://schemas.microsoft.com/office/drawing/2016/5/14/chartex" xmlns:mc="http://schemas.openxmlformats.org/markup-compatibility/2006" xmlns:aink="http://schemas.microsoft.com/office/drawing/2016/ink" xmlns:am3d="http://schemas.microsoft.com/office/drawing/2017/model3d" xmlns:o="urn:schemas-microsoft-com:office:office" xmlns:r="http://schemas.openxmlformats.org/officeDocument/2006/relationships" xmlns:m="http://schemas.openxmlformats.org/officeDocument/2006/math" xmlns:v="urn:schemas-microsoft-com:vml" xmlns:wp14="http://schemas.microsoft.com/office/word/2010/wordprocessingDrawing" xmlns:wp="http://schemas.openxmlformats.org/drawingml/2006/wordprocessingDrawing" xmlns:w10="urn:schemas-microsoft-com:office:word" xmlns:w="http://schemas.openxmlformats.org/wordprocessingml/2006/main" xmlns:w14="http://schemas.microsoft.com/office/word/2010/wordml" xmlns:w15="http://schemas.microsoft.com/office/word/2012/wordml" xmlns:w16cex="http://schemas.microsoft.com/office/word/2018/wordml/cex" xmlns:w16cid="http://schemas.microsoft.com/office/word/2016/wordml/cid" xmlns:w16="http://schemas.microsoft.com/office/word/2018/wordml" xmlns:w16se="http://schemas.microsoft.com/office/word/2015/wordml/symex" xmlns:wpg="http://schemas.microsoft.com/office/word/2010/wordprocessingGroup" xmlns:wpi="http://schemas.microsoft.com/office/word/2010/wordprocessingInk" xmlns:wne="http://schemas.microsoft.com/office/word/2006/wordml" xmlns:wps="http://schemas.microsoft.com/office/word/2010/wordprocessingShape" mc:Ignorable="w14 w15 w16se w16cid w16 w16cex wp14">
+<w:footnotes xmlns:wpc="http://schemas.microsoft.com/office/word/2010/wordprocessingCanvas" xmlns:cx="http://schemas.microsoft.com/office/drawing/2014/chartex" xmlns:cx1="http://schemas.microsoft.com/office/drawing/2015/9/8/chartex" xmlns:cx2="http://schemas.microsoft.com/office/drawing/2015/10/21/chartex" xmlns:cx3="http://schemas.microsoft.com/office/drawing/2016/5/9/chartex" xmlns:cx4="http://schemas.microsoft.com/office/drawing/2016/5/10/chartex" xmlns:cx5="http://schemas.microsoft.com/office/drawing/2016/5/11/chartex" xmlns:cx6="http://schemas.microsoft.com/office/drawing/2016/5/12/chartex" xmlns:cx7="http://schemas.microsoft.com/office/drawing/2016/5/13/chartex" xmlns:cx8="http://schemas.microsoft.com/office/drawing/2016/5/14/chartex" xmlns:mc="http://schemas.openxmlformats.org/markup-compatibility/2006" xmlns:aink="http://schemas.microsoft.com/office/drawing/2016/ink" xmlns:o="urn:schemas-microsoft-com:office:office" xmlns:r="http://schemas.openxmlformats.org/officeDocument/2006/relationships" xmlns:m="http://schemas.openxmlformats.org/officeDocument/2006/math" xmlns:v="urn:schemas-microsoft-com:vml" xmlns:wp14="http://schemas.microsoft.com/office/word/2010/wordprocessingDrawing" xmlns:wp="http://schemas.openxmlformats.org/drawingml/2006/wordprocessingDrawing" xmlns:w10="urn:schemas-microsoft-com:office:word" xmlns:w="http://schemas.openxmlformats.org/wordprocessingml/2006/main" xmlns:w14="http://schemas.microsoft.com/office/word/2010/wordml" xmlns:w15="http://schemas.microsoft.com/office/word/2012/wordml" xmlns:w16se="http://schemas.microsoft.com/office/word/2015/wordml/symex" xmlns:wpg="http://schemas.microsoft.com/office/word/2010/wordprocessingGroup" xmlns:wpi="http://schemas.microsoft.com/office/word/2010/wordprocessingInk" xmlns:wne="http://schemas.microsoft.com/office/word/2006/wordml" xmlns:wps="http://schemas.microsoft.com/office/word/2010/wordprocessingShape" mc:Ignorable="w14 w15 w16se wp14">
   <w:footnote w:type="separator" w:id="-1">
     <w:p>
       <w:pPr>
@@ -1742,7 +1759,7 @@
 </file>
 
 <file path=word/numbering.xml><?xml version="1.0" encoding="utf-8"?>
-<w:numbering xmlns:wpc="http://schemas.microsoft.com/office/word/2010/wordprocessingCanvas" xmlns:cx="http://schemas.microsoft.com/office/drawing/2014/chartex" xmlns:cx1="http://schemas.microsoft.com/office/drawing/2015/9/8/chartex" xmlns:cx2="http://schemas.microsoft.com/office/drawing/2015/10/21/chartex" xmlns:cx3="http://schemas.microsoft.com/office/drawing/2016/5/9/chartex" xmlns:cx4="http://schemas.microsoft.com/office/drawing/2016/5/10/chartex" xmlns:cx5="http://schemas.microsoft.com/office/drawing/2016/5/11/chartex" xmlns:cx6="http://schemas.microsoft.com/office/drawing/2016/5/12/chartex" xmlns:cx7="http://schemas.microsoft.com/office/drawing/2016/5/13/chartex" xmlns:cx8="http://schemas.microsoft.com/office/drawing/2016/5/14/chartex" xmlns:mc="http://schemas.openxmlformats.org/markup-compatibility/2006" xmlns:aink="http://schemas.microsoft.com/office/drawing/2016/ink" xmlns:am3d="http://schemas.microsoft.com/office/drawing/2017/model3d" xmlns:o="urn:schemas-microsoft-com:office:office" xmlns:r="http://schemas.openxmlformats.org/officeDocument/2006/relationships" xmlns:m="http://schemas.openxmlformats.org/officeDocument/2006/math" xmlns:v="urn:schemas-microsoft-com:vml" xmlns:wp14="http://schemas.microsoft.com/office/word/2010/wordprocessingDrawing" xmlns:wp="http://schemas.openxmlformats.org/drawingml/2006/wordprocessingDrawing" xmlns:w10="urn:schemas-microsoft-com:office:word" xmlns:w="http://schemas.openxmlformats.org/wordprocessingml/2006/main" xmlns:w14="http://schemas.microsoft.com/office/word/2010/wordml" xmlns:w15="http://schemas.microsoft.com/office/word/2012/wordml" xmlns:w16cex="http://schemas.microsoft.com/office/word/2018/wordml/cex" xmlns:w16cid="http://schemas.microsoft.com/office/word/2016/wordml/cid" xmlns:w16="http://schemas.microsoft.com/office/word/2018/wordml" xmlns:w16se="http://schemas.microsoft.com/office/word/2015/wordml/symex" xmlns:wpg="http://schemas.microsoft.com/office/word/2010/wordprocessingGroup" xmlns:wpi="http://schemas.microsoft.com/office/word/2010/wordprocessingInk" xmlns:wne="http://schemas.microsoft.com/office/word/2006/wordml" xmlns:wps="http://schemas.microsoft.com/office/word/2010/wordprocessingShape" mc:Ignorable="w14 w15 w16se w16cid w16 w16cex wp14">
+<w:numbering xmlns:wpc="http://schemas.microsoft.com/office/word/2010/wordprocessingCanvas" xmlns:cx="http://schemas.microsoft.com/office/drawing/2014/chartex" xmlns:cx1="http://schemas.microsoft.com/office/drawing/2015/9/8/chartex" xmlns:cx2="http://schemas.microsoft.com/office/drawing/2015/10/21/chartex" xmlns:cx3="http://schemas.microsoft.com/office/drawing/2016/5/9/chartex" xmlns:cx4="http://schemas.microsoft.com/office/drawing/2016/5/10/chartex" xmlns:cx5="http://schemas.microsoft.com/office/drawing/2016/5/11/chartex" xmlns:cx6="http://schemas.microsoft.com/office/drawing/2016/5/12/chartex" xmlns:cx7="http://schemas.microsoft.com/office/drawing/2016/5/13/chartex" xmlns:cx8="http://schemas.microsoft.com/office/drawing/2016/5/14/chartex" xmlns:mc="http://schemas.openxmlformats.org/markup-compatibility/2006" xmlns:aink="http://schemas.microsoft.com/office/drawing/2016/ink" xmlns:o="urn:schemas-microsoft-com:office:office" xmlns:r="http://schemas.openxmlformats.org/officeDocument/2006/relationships" xmlns:m="http://schemas.openxmlformats.org/officeDocument/2006/math" xmlns:v="urn:schemas-microsoft-com:vml" xmlns:wp14="http://schemas.microsoft.com/office/word/2010/wordprocessingDrawing" xmlns:wp="http://schemas.openxmlformats.org/drawingml/2006/wordprocessingDrawing" xmlns:w10="urn:schemas-microsoft-com:office:word" xmlns:w="http://schemas.openxmlformats.org/wordprocessingml/2006/main" xmlns:w14="http://schemas.microsoft.com/office/word/2010/wordml" xmlns:w15="http://schemas.microsoft.com/office/word/2012/wordml" xmlns:w16se="http://schemas.microsoft.com/office/word/2015/wordml/symex" xmlns:wpg="http://schemas.microsoft.com/office/word/2010/wordprocessingGroup" xmlns:wpi="http://schemas.microsoft.com/office/word/2010/wordprocessingInk" xmlns:wne="http://schemas.microsoft.com/office/word/2006/wordml" xmlns:wps="http://schemas.microsoft.com/office/word/2010/wordprocessingShape" mc:Ignorable="w14 w15 w16se wp14">
   <w:abstractNum w:abstractNumId="0" w15:restartNumberingAfterBreak="0">
     <w:nsid w:val="03EB6F40"/>
     <w:multiLevelType w:val="hybridMultilevel"/>
@@ -3257,7 +3274,7 @@
 </file>
 
 <file path=word/styles.xml><?xml version="1.0" encoding="utf-8"?>
-<w:styles xmlns:mc="http://schemas.openxmlformats.org/markup-compatibility/2006" xmlns:r="http://schemas.openxmlformats.org/officeDocument/2006/relationships" xmlns:w="http://schemas.openxmlformats.org/wordprocessingml/2006/main" xmlns:w14="http://schemas.microsoft.com/office/word/2010/wordml" xmlns:w15="http://schemas.microsoft.com/office/word/2012/wordml" xmlns:w16cex="http://schemas.microsoft.com/office/word/2018/wordml/cex" xmlns:w16cid="http://schemas.microsoft.com/office/word/2016/wordml/cid" xmlns:w16="http://schemas.microsoft.com/office/word/2018/wordml" xmlns:w16se="http://schemas.microsoft.com/office/word/2015/wordml/symex" mc:Ignorable="w14 w15 w16se w16cid w16 w16cex">
+<w:styles xmlns:mc="http://schemas.openxmlformats.org/markup-compatibility/2006" xmlns:r="http://schemas.openxmlformats.org/officeDocument/2006/relationships" xmlns:w="http://schemas.openxmlformats.org/wordprocessingml/2006/main" xmlns:w14="http://schemas.microsoft.com/office/word/2010/wordml" xmlns:w15="http://schemas.microsoft.com/office/word/2012/wordml" xmlns:w16se="http://schemas.microsoft.com/office/word/2015/wordml/symex" mc:Ignorable="w14 w15 w16se">
   <w:docDefaults>
     <w:rPrDefault>
       <w:rPr>
@@ -3273,7 +3290,7 @@
       </w:pPr>
     </w:pPrDefault>
   </w:docDefaults>
-  <w:latentStyles w:defLockedState="0" w:defUIPriority="99" w:defSemiHidden="0" w:defUnhideWhenUsed="0" w:defQFormat="0" w:count="376">
+  <w:latentStyles w:defLockedState="0" w:defUIPriority="99" w:defSemiHidden="0" w:defUnhideWhenUsed="0" w:defQFormat="0" w:count="374">
     <w:lsdException w:name="Normal" w:uiPriority="0" w:qFormat="1"/>
     <w:lsdException w:name="heading 1" w:uiPriority="9" w:qFormat="1"/>
     <w:lsdException w:name="heading 2" w:semiHidden="1" w:uiPriority="9" w:unhideWhenUsed="1" w:qFormat="1"/>
@@ -3379,6 +3396,7 @@
     <w:lsdException w:name="HTML Sample" w:semiHidden="1" w:unhideWhenUsed="1"/>
     <w:lsdException w:name="HTML Typewriter" w:semiHidden="1" w:unhideWhenUsed="1"/>
     <w:lsdException w:name="HTML Variable" w:semiHidden="1" w:unhideWhenUsed="1"/>
+    <w:lsdException w:name="Normal Table" w:semiHidden="1" w:unhideWhenUsed="1"/>
     <w:lsdException w:name="annotation subject" w:semiHidden="1" w:unhideWhenUsed="1"/>
     <w:lsdException w:name="No List" w:semiHidden="1" w:unhideWhenUsed="1"/>
     <w:lsdException w:name="Outline List 1" w:semiHidden="1" w:unhideWhenUsed="1"/>
@@ -3424,9 +3442,11 @@
     <w:lsdException w:name="Table Subtle 1" w:semiHidden="1" w:unhideWhenUsed="1"/>
     <w:lsdException w:name="Table Subtle 2" w:semiHidden="1" w:unhideWhenUsed="1"/>
     <w:lsdException w:name="Table Web 1" w:semiHidden="1" w:unhideWhenUsed="1"/>
+    <w:lsdException w:name="Table Web 2" w:semiHidden="1" w:unhideWhenUsed="1"/>
     <w:lsdException w:name="Table Web 3" w:semiHidden="1" w:unhideWhenUsed="1"/>
     <w:lsdException w:name="Balloon Text" w:semiHidden="1" w:unhideWhenUsed="1"/>
     <w:lsdException w:name="Table Grid" w:uiPriority="39"/>
+    <w:lsdException w:name="Table Theme" w:semiHidden="1" w:unhideWhenUsed="1"/>
     <w:lsdException w:name="Placeholder Text" w:semiHidden="1"/>
     <w:lsdException w:name="No Spacing" w:uiPriority="1" w:qFormat="1"/>
     <w:lsdException w:name="Light Shading" w:uiPriority="60"/>
@@ -3645,8 +3665,6 @@
     <w:lsdException w:name="Mention" w:semiHidden="1" w:unhideWhenUsed="1"/>
     <w:lsdException w:name="Smart Hyperlink" w:semiHidden="1" w:unhideWhenUsed="1"/>
     <w:lsdException w:name="Hashtag" w:semiHidden="1" w:unhideWhenUsed="1"/>
-    <w:lsdException w:name="Unresolved Mention" w:semiHidden="1" w:unhideWhenUsed="1"/>
-    <w:lsdException w:name="Smart Link" w:semiHidden="1" w:unhideWhenUsed="1"/>
   </w:latentStyles>
   <w:style w:type="paragraph" w:default="1" w:styleId="Normal">
     <w:name w:val="Normal"/>

--- a/CALCULATOR.docx
+++ b/CALCULATOR.docx
@@ -292,10 +292,27 @@
                 <w:szCs w:val="28"/>
                 <w:u w:val="single"/>
               </w:rPr>
-              <w:t>amit</w:t>
+              <w:t>Ltts</w:t>
             </w:r>
             <w:bookmarkStart w:id="0" w:name="_GoBack"/>
             <w:bookmarkEnd w:id="0"/>
+          </w:p>
+          <w:p>
+            <w:pPr>
+              <w:rPr>
+                <w:sz w:val="28"/>
+                <w:szCs w:val="28"/>
+                <w:u w:val="single"/>
+              </w:rPr>
+            </w:pPr>
+            <w:r>
+              <w:rPr>
+                <w:sz w:val="28"/>
+                <w:szCs w:val="28"/>
+                <w:u w:val="single"/>
+              </w:rPr>
+              <w:t xml:space="preserve">    </w:t>
+            </w:r>
           </w:p>
           <w:p>
             <w:pPr>
